--- a/src/pdf/templates/NotaCredito_v2.docx
+++ b/src/pdf/templates/NotaCredito_v2.docx
@@ -1467,15 +1467,33 @@
           </w:p>
           <w:p/>
           <w:p>
+            <w:pPr>
+              <w:rPr>
+                <w:b/>
+                <w:bCs/>
+              </w:rPr>
+            </w:pPr>
             <w:r>
+              <w:rPr>
+                <w:b/>
+                <w:bCs/>
+              </w:rPr>
               <w:t>SON {</w:t>
             </w:r>
             <w:proofErr w:type="spellStart"/>
             <w:r>
+              <w:rPr>
+                <w:b/>
+                <w:bCs/>
+              </w:rPr>
               <w:t>totalEnLetras</w:t>
             </w:r>
             <w:proofErr w:type="spellEnd"/>
             <w:r>
+              <w:rPr>
+                <w:b/>
+                <w:bCs/>
+              </w:rPr>
               <w:t>}</w:t>
             </w:r>
           </w:p>
@@ -2124,7 +2142,28 @@
                     <w:rPr>
                       <w:b/>
                     </w:rPr>
-                    <w:t>{total}</w:t>
+                    <w:t>{</w:t>
+                  </w:r>
+                  <w:proofErr w:type="spellStart"/>
+                  <w:r>
+                    <w:rPr>
+                      <w:b/>
+                    </w:rPr>
+                    <w:t>total</w:t>
+                  </w:r>
+                  <w:r>
+                    <w:rPr>
+                      <w:b/>
+                      <w:bCs/>
+                    </w:rPr>
+                    <w:t>ConIgv</w:t>
+                  </w:r>
+                  <w:proofErr w:type="spellEnd"/>
+                  <w:r>
+                    <w:rPr>
+                      <w:b/>
+                    </w:rPr>
+                    <w:t>}</w:t>
                   </w:r>
                 </w:p>
               </w:tc>

--- a/src/pdf/templates/NotaCredito_v2.docx
+++ b/src/pdf/templates/NotaCredito_v2.docx
@@ -1325,6 +1325,9 @@
             <w:r>
               <w:t xml:space="preserve"> </w:t>
             </w:r>
+            <w:r>
+              <w:t>Sub-</w:t>
+            </w:r>
             <w:proofErr w:type="gramStart"/>
             <w:r>
               <w:t>Total :</w:t>

--- a/src/pdf/templates/NotaCredito_v2.docx
+++ b/src/pdf/templates/NotaCredito_v2.docx
@@ -35,23 +35,7 @@
                 <w:b/>
                 <w:sz w:val="24"/>
               </w:rPr>
-              <w:t xml:space="preserve">  {</w:t>
-            </w:r>
-            <w:proofErr w:type="spellStart"/>
-            <w:r>
-              <w:rPr>
-                <w:b/>
-                <w:sz w:val="24"/>
-              </w:rPr>
-              <w:t>empresaRazonSocial</w:t>
-            </w:r>
-            <w:proofErr w:type="spellEnd"/>
-            <w:r>
-              <w:rPr>
-                <w:b/>
-                <w:sz w:val="24"/>
-              </w:rPr>
-              <w:t>}</w:t>
+              <w:t xml:space="preserve">  {empresaRazonSocial}</w:t>
             </w:r>
           </w:p>
           <w:p>
@@ -59,15 +43,7 @@
               <w:spacing w:after="0" w:line="240" w:lineRule="auto"/>
             </w:pPr>
             <w:r>
-              <w:t xml:space="preserve">  {</w:t>
-            </w:r>
-            <w:proofErr w:type="spellStart"/>
-            <w:r>
-              <w:t>empresaDireccion</w:t>
-            </w:r>
-            <w:proofErr w:type="spellEnd"/>
-            <w:r>
-              <w:t>}</w:t>
+              <w:t xml:space="preserve">  {empresaDireccion}</w:t>
             </w:r>
           </w:p>
           <w:p>
@@ -75,15 +51,7 @@
               <w:spacing w:after="0" w:line="240" w:lineRule="auto"/>
             </w:pPr>
             <w:r>
-              <w:t xml:space="preserve">  {</w:t>
-            </w:r>
-            <w:proofErr w:type="spellStart"/>
-            <w:r>
-              <w:t>empresaCiudad</w:t>
-            </w:r>
-            <w:proofErr w:type="spellEnd"/>
-            <w:r>
-              <w:t>}</w:t>
+              <w:t xml:space="preserve">  {empresaCiudad}</w:t>
             </w:r>
           </w:p>
           <w:p>
@@ -116,25 +84,7 @@
                 <w:sz w:val="22"/>
                 <w:lang w:val="es-PE"/>
               </w:rPr>
-              <w:t>{</w:t>
-            </w:r>
-            <w:proofErr w:type="spellStart"/>
-            <w:r>
-              <w:rPr>
-                <w:b/>
-                <w:sz w:val="22"/>
-                <w:lang w:val="es-PE"/>
-              </w:rPr>
-              <w:t>tituloComprobante</w:t>
-            </w:r>
-            <w:proofErr w:type="spellEnd"/>
-            <w:r>
-              <w:rPr>
-                <w:b/>
-                <w:sz w:val="22"/>
-                <w:lang w:val="es-PE"/>
-              </w:rPr>
-              <w:t>}</w:t>
+              <w:t>{tituloComprobante}</w:t>
             </w:r>
           </w:p>
           <w:p>
@@ -150,23 +100,7 @@
                 <w:b/>
                 <w:lang w:val="es-PE"/>
               </w:rPr>
-              <w:t>RUC: {</w:t>
-            </w:r>
-            <w:proofErr w:type="spellStart"/>
-            <w:r>
-              <w:rPr>
-                <w:b/>
-                <w:lang w:val="es-PE"/>
-              </w:rPr>
-              <w:t>empresaRuc</w:t>
-            </w:r>
-            <w:proofErr w:type="spellEnd"/>
-            <w:r>
-              <w:rPr>
-                <w:b/>
-                <w:lang w:val="es-PE"/>
-              </w:rPr>
-              <w:t>}</w:t>
+              <w:t>RUC: {empresaRuc}</w:t>
             </w:r>
           </w:p>
           <w:p>
@@ -203,40 +137,13 @@
                 <w:bCs/>
               </w:rPr>
             </w:pPr>
-            <w:proofErr w:type="spellStart"/>
             <w:r>
               <w:rPr>
                 <w:b/>
                 <w:bCs/>
               </w:rPr>
-              <w:t>Fecha</w:t>
+              <w:t>Fecha de Emisión :</w:t>
             </w:r>
-            <w:proofErr w:type="spellEnd"/>
-            <w:r>
-              <w:rPr>
-                <w:b/>
-                <w:bCs/>
-              </w:rPr>
-              <w:t xml:space="preserve"> de </w:t>
-            </w:r>
-            <w:proofErr w:type="spellStart"/>
-            <w:proofErr w:type="gramStart"/>
-            <w:r>
-              <w:rPr>
-                <w:b/>
-                <w:bCs/>
-              </w:rPr>
-              <w:t>Vencimiento</w:t>
-            </w:r>
-            <w:proofErr w:type="spellEnd"/>
-            <w:r>
-              <w:rPr>
-                <w:b/>
-                <w:bCs/>
-              </w:rPr>
-              <w:t xml:space="preserve"> :</w:t>
-            </w:r>
-            <w:proofErr w:type="gramEnd"/>
           </w:p>
         </w:tc>
         <w:tc>
@@ -252,162 +159,7 @@
               <w:spacing w:after="0" w:line="240" w:lineRule="auto"/>
             </w:pPr>
             <w:r>
-              <w:t>{</w:t>
-            </w:r>
-            <w:proofErr w:type="spellStart"/>
-            <w:r>
-              <w:t>fechaVencimiento</w:t>
-            </w:r>
-            <w:proofErr w:type="spellEnd"/>
-            <w:r>
-              <w:t>}</w:t>
-            </w:r>
-          </w:p>
-        </w:tc>
-      </w:tr>
-      <w:tr>
-        <w:tc>
-          <w:tcPr>
-            <w:tcW w:w="2283" w:type="dxa"/>
-            <w:tcBorders>
-              <w:left w:val="single" w:sz="4" w:space="0" w:color="auto"/>
-            </w:tcBorders>
-          </w:tcPr>
-          <w:p>
-            <w:pPr>
-              <w:spacing w:after="0" w:line="240" w:lineRule="auto"/>
-              <w:rPr>
-                <w:b/>
-                <w:bCs/>
-              </w:rPr>
-            </w:pPr>
-            <w:proofErr w:type="spellStart"/>
-            <w:r>
-              <w:rPr>
-                <w:b/>
-                <w:bCs/>
-              </w:rPr>
-              <w:t>Fecha</w:t>
-            </w:r>
-            <w:proofErr w:type="spellEnd"/>
-            <w:r>
-              <w:rPr>
-                <w:b/>
-                <w:bCs/>
-              </w:rPr>
-              <w:t xml:space="preserve"> de </w:t>
-            </w:r>
-            <w:proofErr w:type="spellStart"/>
-            <w:proofErr w:type="gramStart"/>
-            <w:r>
-              <w:rPr>
-                <w:b/>
-                <w:bCs/>
-              </w:rPr>
-              <w:t>Emisión</w:t>
-            </w:r>
-            <w:proofErr w:type="spellEnd"/>
-            <w:r>
-              <w:rPr>
-                <w:b/>
-                <w:bCs/>
-              </w:rPr>
-              <w:t xml:space="preserve"> :</w:t>
-            </w:r>
-            <w:proofErr w:type="gramEnd"/>
-          </w:p>
-        </w:tc>
-        <w:tc>
-          <w:tcPr>
-            <w:tcW w:w="7938" w:type="dxa"/>
-            <w:gridSpan w:val="2"/>
-            <w:tcBorders>
-              <w:right w:val="single" w:sz="4" w:space="0" w:color="auto"/>
-            </w:tcBorders>
-          </w:tcPr>
-          <w:p>
-            <w:pPr>
-              <w:spacing w:after="0" w:line="240" w:lineRule="auto"/>
-            </w:pPr>
-            <w:r>
-              <w:t>{</w:t>
-            </w:r>
-            <w:proofErr w:type="spellStart"/>
-            <w:r>
-              <w:t>fechaEmision</w:t>
-            </w:r>
-            <w:proofErr w:type="spellEnd"/>
-            <w:r>
-              <w:t>}</w:t>
-            </w:r>
-          </w:p>
-        </w:tc>
-      </w:tr>
-      <w:tr>
-        <w:tc>
-          <w:tcPr>
-            <w:tcW w:w="2283" w:type="dxa"/>
-            <w:tcBorders>
-              <w:left w:val="single" w:sz="4" w:space="0" w:color="auto"/>
-            </w:tcBorders>
-          </w:tcPr>
-          <w:p>
-            <w:pPr>
-              <w:spacing w:after="0" w:line="240" w:lineRule="auto"/>
-              <w:rPr>
-                <w:b/>
-                <w:bCs/>
-              </w:rPr>
-            </w:pPr>
-            <w:proofErr w:type="spellStart"/>
-            <w:r>
-              <w:rPr>
-                <w:b/>
-                <w:bCs/>
-              </w:rPr>
-              <w:t>Señor</w:t>
-            </w:r>
-            <w:proofErr w:type="spellEnd"/>
-            <w:r>
-              <w:rPr>
-                <w:b/>
-                <w:bCs/>
-              </w:rPr>
-              <w:t>(es</w:t>
-            </w:r>
-            <w:proofErr w:type="gramStart"/>
-            <w:r>
-              <w:rPr>
-                <w:b/>
-                <w:bCs/>
-              </w:rPr>
-              <w:t>) :</w:t>
-            </w:r>
-            <w:proofErr w:type="gramEnd"/>
-          </w:p>
-        </w:tc>
-        <w:tc>
-          <w:tcPr>
-            <w:tcW w:w="7938" w:type="dxa"/>
-            <w:gridSpan w:val="2"/>
-            <w:tcBorders>
-              <w:right w:val="single" w:sz="4" w:space="0" w:color="auto"/>
-            </w:tcBorders>
-          </w:tcPr>
-          <w:p>
-            <w:pPr>
-              <w:spacing w:after="0" w:line="240" w:lineRule="auto"/>
-            </w:pPr>
-            <w:r>
-              <w:t>{</w:t>
-            </w:r>
-            <w:proofErr w:type="spellStart"/>
-            <w:r>
-              <w:t>clienteNombre</w:t>
-            </w:r>
-            <w:proofErr w:type="spellEnd"/>
-            <w:r>
-              <w:t>}</w:t>
+              <w:t>{fechaEmision}</w:t>
             </w:r>
           </w:p>
         </w:tc>
@@ -433,26 +185,8 @@
                 <w:b/>
                 <w:bCs/>
               </w:rPr>
-              <w:t>{</w:t>
+              <w:t>Señor(es) :</w:t>
             </w:r>
-            <w:proofErr w:type="spellStart"/>
-            <w:r>
-              <w:rPr>
-                <w:b/>
-                <w:bCs/>
-              </w:rPr>
-              <w:t>clienteTipoDoc</w:t>
-            </w:r>
-            <w:proofErr w:type="spellEnd"/>
-            <w:proofErr w:type="gramStart"/>
-            <w:r>
-              <w:rPr>
-                <w:b/>
-                <w:bCs/>
-              </w:rPr>
-              <w:t>} :</w:t>
-            </w:r>
-            <w:proofErr w:type="gramEnd"/>
           </w:p>
         </w:tc>
         <w:tc>
@@ -468,15 +202,7 @@
               <w:spacing w:after="0" w:line="240" w:lineRule="auto"/>
             </w:pPr>
             <w:r>
-              <w:t>{</w:t>
-            </w:r>
-            <w:proofErr w:type="spellStart"/>
-            <w:r>
-              <w:t>clienteNumDoc</w:t>
-            </w:r>
-            <w:proofErr w:type="spellEnd"/>
-            <w:r>
-              <w:t>}</w:t>
+              <w:t>{clienteNombre}</w:t>
             </w:r>
           </w:p>
         </w:tc>
@@ -502,26 +228,8 @@
                 <w:b/>
                 <w:bCs/>
               </w:rPr>
-              <w:t xml:space="preserve">Tipo de </w:t>
+              <w:t>{clienteTipoDoc} :</w:t>
             </w:r>
-            <w:proofErr w:type="spellStart"/>
-            <w:proofErr w:type="gramStart"/>
-            <w:r>
-              <w:rPr>
-                <w:b/>
-                <w:bCs/>
-              </w:rPr>
-              <w:t>Moneda</w:t>
-            </w:r>
-            <w:proofErr w:type="spellEnd"/>
-            <w:r>
-              <w:rPr>
-                <w:b/>
-                <w:bCs/>
-              </w:rPr>
-              <w:t xml:space="preserve"> :</w:t>
-            </w:r>
-            <w:proofErr w:type="gramEnd"/>
           </w:p>
         </w:tc>
         <w:tc>
@@ -537,15 +245,50 @@
               <w:spacing w:after="0" w:line="240" w:lineRule="auto"/>
             </w:pPr>
             <w:r>
-              <w:t>{</w:t>
+              <w:t>{clienteNumDoc}</w:t>
             </w:r>
-            <w:proofErr w:type="spellStart"/>
+          </w:p>
+        </w:tc>
+      </w:tr>
+      <w:tr>
+        <w:tc>
+          <w:tcPr>
+            <w:tcW w:w="2283" w:type="dxa"/>
+            <w:tcBorders>
+              <w:left w:val="single" w:sz="4" w:space="0" w:color="auto"/>
+            </w:tcBorders>
+          </w:tcPr>
+          <w:p>
+            <w:pPr>
+              <w:spacing w:after="0" w:line="240" w:lineRule="auto"/>
+              <w:rPr>
+                <w:b/>
+                <w:bCs/>
+              </w:rPr>
+            </w:pPr>
             <w:r>
-              <w:t>moneda</w:t>
+              <w:rPr>
+                <w:b/>
+                <w:bCs/>
+              </w:rPr>
+              <w:t>Tipo de Moneda :</w:t>
             </w:r>
-            <w:proofErr w:type="spellEnd"/>
+          </w:p>
+        </w:tc>
+        <w:tc>
+          <w:tcPr>
+            <w:tcW w:w="7938" w:type="dxa"/>
+            <w:gridSpan w:val="2"/>
+            <w:tcBorders>
+              <w:right w:val="single" w:sz="4" w:space="0" w:color="auto"/>
+            </w:tcBorders>
+          </w:tcPr>
+          <w:p>
+            <w:pPr>
+              <w:spacing w:after="0" w:line="240" w:lineRule="auto"/>
+            </w:pPr>
             <w:r>
-              <w:t>}</w:t>
+              <w:t>{moneda}</w:t>
             </w:r>
           </w:p>
         </w:tc>
@@ -567,24 +310,13 @@
                 <w:bCs/>
               </w:rPr>
             </w:pPr>
-            <w:proofErr w:type="spellStart"/>
-            <w:proofErr w:type="gramStart"/>
             <w:r>
               <w:rPr>
                 <w:b/>
                 <w:bCs/>
               </w:rPr>
-              <w:t>Observación</w:t>
+              <w:t>Observación :</w:t>
             </w:r>
-            <w:proofErr w:type="spellEnd"/>
-            <w:r>
-              <w:rPr>
-                <w:b/>
-                <w:bCs/>
-              </w:rPr>
-              <w:t xml:space="preserve"> :</w:t>
-            </w:r>
-            <w:proofErr w:type="gramEnd"/>
           </w:p>
         </w:tc>
         <w:tc>
@@ -601,31 +333,7 @@
               <w:spacing w:after="0" w:line="240" w:lineRule="auto"/>
             </w:pPr>
             <w:r>
-              <w:t xml:space="preserve">{#mostrarPagoParcial} </w:t>
-            </w:r>
-            <w:proofErr w:type="spellStart"/>
-            <w:r>
-              <w:t>Observación</w:t>
-            </w:r>
-            <w:proofErr w:type="spellEnd"/>
-            <w:r>
-              <w:t>: {</w:t>
-            </w:r>
-            <w:proofErr w:type="spellStart"/>
-            <w:r>
-              <w:t>observacionPago</w:t>
-            </w:r>
-            <w:proofErr w:type="spellEnd"/>
-            <w:r>
-              <w:t>}{/</w:t>
-            </w:r>
-            <w:proofErr w:type="spellStart"/>
-            <w:r>
-              <w:t>mostrarPagoParcial</w:t>
-            </w:r>
-            <w:proofErr w:type="spellEnd"/>
-            <w:r>
-              <w:t>}</w:t>
+              <w:t>{#mostrarPagoParcial} {observacionPago}{/mostrarPagoParcial}</w:t>
             </w:r>
           </w:p>
         </w:tc>
@@ -656,18 +364,8 @@
               <w:spacing w:after="0" w:line="240" w:lineRule="auto"/>
             </w:pPr>
             <w:r>
-              <w:t xml:space="preserve">Tipo doc. </w:t>
+              <w:t>Tipo doc. afectado :</w:t>
             </w:r>
-            <w:proofErr w:type="spellStart"/>
-            <w:proofErr w:type="gramStart"/>
-            <w:r>
-              <w:t>afectado</w:t>
-            </w:r>
-            <w:proofErr w:type="spellEnd"/>
-            <w:r>
-              <w:t xml:space="preserve"> :</w:t>
-            </w:r>
-            <w:proofErr w:type="gramEnd"/>
           </w:p>
         </w:tc>
         <w:tc>
@@ -679,15 +377,7 @@
               <w:spacing w:after="0" w:line="240" w:lineRule="auto"/>
             </w:pPr>
             <w:r>
-              <w:t>{</w:t>
-            </w:r>
-            <w:proofErr w:type="spellStart"/>
-            <w:r>
-              <w:t>docAfectadoTipo</w:t>
-            </w:r>
-            <w:proofErr w:type="spellEnd"/>
-            <w:r>
-              <w:t>}</w:t>
+              <w:t>{docAfectadoTipo}</w:t>
             </w:r>
           </w:p>
         </w:tc>
@@ -705,18 +395,8 @@
               <w:spacing w:after="0" w:line="240" w:lineRule="auto"/>
             </w:pPr>
             <w:r>
-              <w:t>Serie-</w:t>
+              <w:t>Serie-Número :</w:t>
             </w:r>
-            <w:proofErr w:type="spellStart"/>
-            <w:proofErr w:type="gramStart"/>
-            <w:r>
-              <w:t>Número</w:t>
-            </w:r>
-            <w:proofErr w:type="spellEnd"/>
-            <w:r>
-              <w:t xml:space="preserve"> :</w:t>
-            </w:r>
-            <w:proofErr w:type="gramEnd"/>
           </w:p>
         </w:tc>
         <w:tc>
@@ -728,15 +408,7 @@
               <w:spacing w:after="0" w:line="240" w:lineRule="auto"/>
             </w:pPr>
             <w:r>
-              <w:t>{</w:t>
-            </w:r>
-            <w:proofErr w:type="spellStart"/>
-            <w:r>
-              <w:t>docAfectadoSerieNumero</w:t>
-            </w:r>
-            <w:proofErr w:type="spellEnd"/>
-            <w:r>
-              <w:t>}</w:t>
+              <w:t>{docAfectadoSerieNumero}</w:t>
             </w:r>
           </w:p>
         </w:tc>
@@ -753,16 +425,9 @@
             <w:pPr>
               <w:spacing w:after="0" w:line="240" w:lineRule="auto"/>
             </w:pPr>
-            <w:proofErr w:type="spellStart"/>
-            <w:proofErr w:type="gramStart"/>
             <w:r>
-              <w:t>Motivo</w:t>
+              <w:t>Motivo :</w:t>
             </w:r>
-            <w:proofErr w:type="spellEnd"/>
-            <w:r>
-              <w:t xml:space="preserve"> :</w:t>
-            </w:r>
-            <w:proofErr w:type="gramEnd"/>
           </w:p>
         </w:tc>
         <w:tc>
@@ -774,15 +439,7 @@
               <w:spacing w:after="0" w:line="240" w:lineRule="auto"/>
             </w:pPr>
             <w:r>
-              <w:t>{</w:t>
-            </w:r>
-            <w:proofErr w:type="spellStart"/>
-            <w:r>
-              <w:t>motivoNc</w:t>
-            </w:r>
-            <w:proofErr w:type="spellEnd"/>
-            <w:r>
-              <w:t>}</w:t>
+              <w:t>{motivoNc}</w:t>
             </w:r>
           </w:p>
         </w:tc>
@@ -818,7 +475,6 @@
                 <w:bCs/>
               </w:rPr>
             </w:pPr>
-            <w:proofErr w:type="spellStart"/>
             <w:r>
               <w:rPr>
                 <w:b/>
@@ -826,7 +482,6 @@
               </w:rPr>
               <w:t>Cantidad</w:t>
             </w:r>
-            <w:proofErr w:type="spellEnd"/>
           </w:p>
         </w:tc>
         <w:tc>
@@ -846,17 +501,8 @@
                 <w:b/>
                 <w:bCs/>
               </w:rPr>
-              <w:t xml:space="preserve">Unidad </w:t>
+              <w:t>Unidad Medida</w:t>
             </w:r>
-            <w:proofErr w:type="spellStart"/>
-            <w:r>
-              <w:rPr>
-                <w:b/>
-                <w:bCs/>
-              </w:rPr>
-              <w:t>Medida</w:t>
-            </w:r>
-            <w:proofErr w:type="spellEnd"/>
           </w:p>
         </w:tc>
         <w:tc>
@@ -871,7 +517,6 @@
                 <w:bCs/>
               </w:rPr>
             </w:pPr>
-            <w:proofErr w:type="spellStart"/>
             <w:r>
               <w:rPr>
                 <w:b/>
@@ -879,7 +524,6 @@
               </w:rPr>
               <w:t>Descripción</w:t>
             </w:r>
-            <w:proofErr w:type="spellEnd"/>
           </w:p>
         </w:tc>
         <w:tc>
@@ -899,32 +543,7 @@
                 <w:b/>
                 <w:bCs/>
               </w:rPr>
-              <w:t xml:space="preserve">Valor </w:t>
-            </w:r>
-            <w:proofErr w:type="spellStart"/>
-            <w:proofErr w:type="gramStart"/>
-            <w:r>
-              <w:rPr>
-                <w:b/>
-                <w:bCs/>
-              </w:rPr>
-              <w:t>Unitario</w:t>
-            </w:r>
-            <w:proofErr w:type="spellEnd"/>
-            <w:r>
-              <w:rPr>
-                <w:b/>
-                <w:bCs/>
-              </w:rPr>
-              <w:t>(</w:t>
-            </w:r>
-            <w:proofErr w:type="gramEnd"/>
-            <w:r>
-              <w:rPr>
-                <w:b/>
-                <w:bCs/>
-              </w:rPr>
-              <w:t>*)</w:t>
+              <w:t>Valor Unitario(*)</w:t>
             </w:r>
           </w:p>
         </w:tc>
@@ -940,30 +559,12 @@
                 <w:bCs/>
               </w:rPr>
             </w:pPr>
-            <w:proofErr w:type="spellStart"/>
-            <w:proofErr w:type="gramStart"/>
             <w:r>
               <w:rPr>
                 <w:b/>
                 <w:bCs/>
               </w:rPr>
-              <w:t>Descuento</w:t>
-            </w:r>
-            <w:proofErr w:type="spellEnd"/>
-            <w:r>
-              <w:rPr>
-                <w:b/>
-                <w:bCs/>
-              </w:rPr>
-              <w:t>(</w:t>
-            </w:r>
-            <w:proofErr w:type="gramEnd"/>
-            <w:r>
-              <w:rPr>
-                <w:b/>
-                <w:bCs/>
-              </w:rPr>
-              <w:t>*)</w:t>
+              <w:t>Descuento(*)</w:t>
             </w:r>
           </w:p>
         </w:tc>
@@ -979,46 +580,12 @@
                 <w:bCs/>
               </w:rPr>
             </w:pPr>
-            <w:proofErr w:type="spellStart"/>
             <w:r>
               <w:rPr>
                 <w:b/>
                 <w:bCs/>
               </w:rPr>
-              <w:t>Importe</w:t>
-            </w:r>
-            <w:proofErr w:type="spellEnd"/>
-            <w:r>
-              <w:rPr>
-                <w:b/>
-                <w:bCs/>
-              </w:rPr>
-              <w:t xml:space="preserve"> de </w:t>
-            </w:r>
-            <w:proofErr w:type="spellStart"/>
-            <w:proofErr w:type="gramStart"/>
-            <w:r>
-              <w:rPr>
-                <w:b/>
-                <w:bCs/>
-              </w:rPr>
-              <w:t>Venta</w:t>
-            </w:r>
-            <w:proofErr w:type="spellEnd"/>
-            <w:r>
-              <w:rPr>
-                <w:b/>
-                <w:bCs/>
-              </w:rPr>
-              <w:t>(</w:t>
-            </w:r>
-            <w:proofErr w:type="gramEnd"/>
-            <w:r>
-              <w:rPr>
-                <w:b/>
-                <w:bCs/>
-              </w:rPr>
-              <w:t>**)</w:t>
+              <w:t>Importe de Venta(**)</w:t>
             </w:r>
           </w:p>
         </w:tc>
@@ -1033,15 +600,7 @@
               <w:spacing w:after="0" w:line="240" w:lineRule="auto"/>
             </w:pPr>
             <w:r>
-              <w:t>{#</w:t>
-            </w:r>
-            <w:proofErr w:type="gramStart"/>
-            <w:r>
-              <w:t>detalleItems}{</w:t>
-            </w:r>
-            <w:proofErr w:type="gramEnd"/>
-            <w:r>
-              <w:t>cantidad}</w:t>
+              <w:t>{#detalleItems}{cantidad}</w:t>
             </w:r>
           </w:p>
         </w:tc>
@@ -1067,15 +626,7 @@
               <w:spacing w:after="0" w:line="240" w:lineRule="auto"/>
             </w:pPr>
             <w:r>
-              <w:t>{</w:t>
-            </w:r>
-            <w:proofErr w:type="spellStart"/>
-            <w:r>
-              <w:t>descripcion</w:t>
-            </w:r>
-            <w:proofErr w:type="spellEnd"/>
-            <w:r>
-              <w:t>}</w:t>
+              <w:t>{descripcion}</w:t>
             </w:r>
           </w:p>
         </w:tc>
@@ -1088,15 +639,7 @@
               <w:spacing w:after="0" w:line="240" w:lineRule="auto"/>
             </w:pPr>
             <w:r>
-              <w:t>{</w:t>
-            </w:r>
-            <w:proofErr w:type="spellStart"/>
-            <w:r>
-              <w:t>valorUnitario</w:t>
-            </w:r>
-            <w:proofErr w:type="spellEnd"/>
-            <w:r>
-              <w:t>}</w:t>
+              <w:t>{valorUnitario}</w:t>
             </w:r>
           </w:p>
         </w:tc>
@@ -1109,15 +652,7 @@
               <w:spacing w:after="0" w:line="240" w:lineRule="auto"/>
             </w:pPr>
             <w:r>
-              <w:t>{</w:t>
-            </w:r>
-            <w:proofErr w:type="spellStart"/>
-            <w:r>
-              <w:t>descuento</w:t>
-            </w:r>
-            <w:proofErr w:type="spellEnd"/>
-            <w:r>
-              <w:t>}</w:t>
+              <w:t>{descuento}</w:t>
             </w:r>
           </w:p>
         </w:tc>
@@ -1130,23 +665,7 @@
               <w:spacing w:after="0" w:line="240" w:lineRule="auto"/>
             </w:pPr>
             <w:r>
-              <w:t>{</w:t>
-            </w:r>
-            <w:proofErr w:type="spellStart"/>
-            <w:r>
-              <w:t>importe</w:t>
-            </w:r>
-            <w:proofErr w:type="spellEnd"/>
-            <w:r>
-              <w:t>}{/</w:t>
-            </w:r>
-            <w:proofErr w:type="spellStart"/>
-            <w:r>
-              <w:t>detalleItems</w:t>
-            </w:r>
-            <w:proofErr w:type="spellEnd"/>
-            <w:r>
-              <w:t>}</w:t>
+              <w:t>{importe}{/detalleItems}</w:t>
             </w:r>
           </w:p>
         </w:tc>
@@ -1174,19 +693,9 @@
             <w:pPr>
               <w:spacing w:after="0" w:line="240" w:lineRule="auto"/>
             </w:pPr>
-            <w:proofErr w:type="spellStart"/>
             <w:r>
-              <w:t>Otros</w:t>
+              <w:t>Otros Cargos :</w:t>
             </w:r>
-            <w:proofErr w:type="spellEnd"/>
-            <w:r>
-              <w:t xml:space="preserve"> </w:t>
-            </w:r>
-            <w:proofErr w:type="gramStart"/>
-            <w:r>
-              <w:t>Cargos :</w:t>
-            </w:r>
-            <w:proofErr w:type="gramEnd"/>
           </w:p>
         </w:tc>
         <w:tc>
@@ -1198,15 +707,7 @@
               <w:spacing w:after="0" w:line="240" w:lineRule="auto"/>
             </w:pPr>
             <w:r>
-              <w:t>{</w:t>
-            </w:r>
-            <w:proofErr w:type="spellStart"/>
-            <w:r>
-              <w:t>otrosCargos</w:t>
-            </w:r>
-            <w:proofErr w:type="spellEnd"/>
-            <w:r>
-              <w:t>}</w:t>
+              <w:t>{otrosCargos}</w:t>
             </w:r>
           </w:p>
         </w:tc>
@@ -1220,24 +721,9 @@
             <w:pPr>
               <w:spacing w:after="0" w:line="240" w:lineRule="auto"/>
             </w:pPr>
-            <w:proofErr w:type="spellStart"/>
             <w:r>
-              <w:t>Otros</w:t>
+              <w:t>Otros Tributos :</w:t>
             </w:r>
-            <w:proofErr w:type="spellEnd"/>
-            <w:r>
-              <w:t xml:space="preserve"> </w:t>
-            </w:r>
-            <w:proofErr w:type="spellStart"/>
-            <w:proofErr w:type="gramStart"/>
-            <w:r>
-              <w:t>Tributos</w:t>
-            </w:r>
-            <w:proofErr w:type="spellEnd"/>
-            <w:r>
-              <w:t xml:space="preserve"> :</w:t>
-            </w:r>
-            <w:proofErr w:type="gramEnd"/>
           </w:p>
         </w:tc>
         <w:tc>
@@ -1249,15 +735,7 @@
               <w:spacing w:after="0" w:line="240" w:lineRule="auto"/>
             </w:pPr>
             <w:r>
-              <w:t>{</w:t>
-            </w:r>
-            <w:proofErr w:type="spellStart"/>
-            <w:r>
-              <w:t>otrosTributos</w:t>
-            </w:r>
-            <w:proofErr w:type="spellEnd"/>
-            <w:r>
-              <w:t>}</w:t>
+              <w:t>{otrosTributos}</w:t>
             </w:r>
           </w:p>
         </w:tc>
@@ -1271,19 +749,9 @@
             <w:pPr>
               <w:spacing w:after="0"/>
             </w:pPr>
-            <w:proofErr w:type="spellStart"/>
             <w:r>
-              <w:t>Descuento</w:t>
+              <w:t>Descuento Total :</w:t>
             </w:r>
-            <w:proofErr w:type="spellEnd"/>
-            <w:r>
-              <w:t xml:space="preserve"> </w:t>
-            </w:r>
-            <w:proofErr w:type="gramStart"/>
-            <w:r>
-              <w:t>Total :</w:t>
-            </w:r>
-            <w:proofErr w:type="gramEnd"/>
           </w:p>
         </w:tc>
         <w:tc>
@@ -1295,15 +763,7 @@
               <w:spacing w:after="0"/>
             </w:pPr>
             <w:r>
-              <w:t>{</w:t>
-            </w:r>
-            <w:proofErr w:type="spellStart"/>
-            <w:r>
-              <w:t>descuentoTotal</w:t>
-            </w:r>
-            <w:proofErr w:type="spellEnd"/>
-            <w:r>
-              <w:t>}</w:t>
+              <w:t>{descuentoTotal}</w:t>
             </w:r>
           </w:p>
         </w:tc>
@@ -1317,22 +777,15 @@
             <w:pPr>
               <w:spacing w:after="0" w:line="240" w:lineRule="auto"/>
             </w:pPr>
-            <w:proofErr w:type="spellStart"/>
             <w:r>
-              <w:t>Importe</w:t>
-            </w:r>
-            <w:proofErr w:type="spellEnd"/>
-            <w:r>
-              <w:t xml:space="preserve"> </w:t>
+              <w:t xml:space="preserve">Importe </w:t>
             </w:r>
             <w:r>
               <w:t>Sub-</w:t>
             </w:r>
-            <w:proofErr w:type="gramStart"/>
             <w:r>
               <w:t>Total :</w:t>
             </w:r>
-            <w:proofErr w:type="gramEnd"/>
           </w:p>
         </w:tc>
         <w:tc>
@@ -1443,29 +896,10 @@
               <w:rPr>
                 <w:lang w:val="es-PE"/>
               </w:rPr>
-              <w:t xml:space="preserve">(**) Incluye impuestos, de ser </w:t>
+              <w:t xml:space="preserve">(**) Incluye impuestos, de ser Op. </w:t>
             </w:r>
-            <w:proofErr w:type="spellStart"/>
             <w:r>
-              <w:rPr>
-                <w:lang w:val="es-PE"/>
-              </w:rPr>
-              <w:t>Op</w:t>
-            </w:r>
-            <w:proofErr w:type="spellEnd"/>
-            <w:r>
-              <w:rPr>
-                <w:lang w:val="es-PE"/>
-              </w:rPr>
-              <w:t xml:space="preserve">. </w:t>
-            </w:r>
-            <w:proofErr w:type="spellStart"/>
-            <w:r>
-              <w:t>Gravada</w:t>
-            </w:r>
-            <w:proofErr w:type="spellEnd"/>
-            <w:r>
-              <w:t>.</w:t>
+              <w:t>Gravada.</w:t>
             </w:r>
           </w:p>
           <w:p/>
@@ -1481,23 +915,7 @@
                 <w:b/>
                 <w:bCs/>
               </w:rPr>
-              <w:t>SON {</w:t>
-            </w:r>
-            <w:proofErr w:type="spellStart"/>
-            <w:r>
-              <w:rPr>
-                <w:b/>
-                <w:bCs/>
-              </w:rPr>
-              <w:t>totalEnLetras</w:t>
-            </w:r>
-            <w:proofErr w:type="spellEnd"/>
-            <w:r>
-              <w:rPr>
-                <w:b/>
-                <w:bCs/>
-              </w:rPr>
-              <w:t>}</w:t>
+              <w:t>SON {totalEnLetras}</w:t>
             </w:r>
           </w:p>
           <w:p/>
@@ -1538,24 +956,8 @@
                     <w:rPr>
                       <w:u w:val="double"/>
                     </w:rPr>
-                    <w:t xml:space="preserve">Op. </w:t>
+                    <w:t>Op. Gravada :</w:t>
                   </w:r>
-                  <w:proofErr w:type="spellStart"/>
-                  <w:proofErr w:type="gramStart"/>
-                  <w:r>
-                    <w:rPr>
-                      <w:u w:val="double"/>
-                    </w:rPr>
-                    <w:t>Gravada</w:t>
-                  </w:r>
-                  <w:proofErr w:type="spellEnd"/>
-                  <w:r>
-                    <w:rPr>
-                      <w:u w:val="double"/>
-                    </w:rPr>
-                    <w:t xml:space="preserve"> :</w:t>
-                  </w:r>
-                  <w:proofErr w:type="gramEnd"/>
                 </w:p>
               </w:tc>
               <w:tc>
@@ -1573,21 +975,7 @@
                     <w:rPr>
                       <w:u w:val="double"/>
                     </w:rPr>
-                    <w:t>{</w:t>
-                  </w:r>
-                  <w:proofErr w:type="spellStart"/>
-                  <w:r>
-                    <w:rPr>
-                      <w:u w:val="double"/>
-                    </w:rPr>
-                    <w:t>opGravada</w:t>
-                  </w:r>
-                  <w:proofErr w:type="spellEnd"/>
-                  <w:r>
-                    <w:rPr>
-                      <w:u w:val="double"/>
-                    </w:rPr>
-                    <w:t>}</w:t>
+                    <w:t>{opGravada}</w:t>
                   </w:r>
                 </w:p>
               </w:tc>
@@ -1611,24 +999,8 @@
                     <w:rPr>
                       <w:u w:val="double"/>
                     </w:rPr>
-                    <w:t xml:space="preserve">Op. </w:t>
+                    <w:t>Op. Exonerada :</w:t>
                   </w:r>
-                  <w:proofErr w:type="spellStart"/>
-                  <w:proofErr w:type="gramStart"/>
-                  <w:r>
-                    <w:rPr>
-                      <w:u w:val="double"/>
-                    </w:rPr>
-                    <w:t>Exonerada</w:t>
-                  </w:r>
-                  <w:proofErr w:type="spellEnd"/>
-                  <w:r>
-                    <w:rPr>
-                      <w:u w:val="double"/>
-                    </w:rPr>
-                    <w:t xml:space="preserve"> :</w:t>
-                  </w:r>
-                  <w:proofErr w:type="gramEnd"/>
                 </w:p>
               </w:tc>
               <w:tc>
@@ -1646,21 +1018,7 @@
                     <w:rPr>
                       <w:u w:val="double"/>
                     </w:rPr>
-                    <w:t>{</w:t>
-                  </w:r>
-                  <w:proofErr w:type="spellStart"/>
-                  <w:r>
-                    <w:rPr>
-                      <w:u w:val="double"/>
-                    </w:rPr>
-                    <w:t>opExonerada</w:t>
-                  </w:r>
-                  <w:proofErr w:type="spellEnd"/>
-                  <w:r>
-                    <w:rPr>
-                      <w:u w:val="double"/>
-                    </w:rPr>
-                    <w:t>}</w:t>
+                    <w:t>{opExonerada}</w:t>
                   </w:r>
                 </w:p>
               </w:tc>
@@ -1684,24 +1042,8 @@
                     <w:rPr>
                       <w:u w:val="double"/>
                     </w:rPr>
-                    <w:t xml:space="preserve">Op. </w:t>
+                    <w:t>Op. Inafecta :</w:t>
                   </w:r>
-                  <w:proofErr w:type="spellStart"/>
-                  <w:proofErr w:type="gramStart"/>
-                  <w:r>
-                    <w:rPr>
-                      <w:u w:val="double"/>
-                    </w:rPr>
-                    <w:t>Inafecta</w:t>
-                  </w:r>
-                  <w:proofErr w:type="spellEnd"/>
-                  <w:r>
-                    <w:rPr>
-                      <w:u w:val="double"/>
-                    </w:rPr>
-                    <w:t xml:space="preserve"> :</w:t>
-                  </w:r>
-                  <w:proofErr w:type="gramEnd"/>
                 </w:p>
               </w:tc>
               <w:tc>
@@ -1719,293 +1061,7 @@
                     <w:rPr>
                       <w:u w:val="double"/>
                     </w:rPr>
-                    <w:t>{</w:t>
-                  </w:r>
-                  <w:proofErr w:type="spellStart"/>
-                  <w:r>
-                    <w:rPr>
-                      <w:u w:val="double"/>
-                    </w:rPr>
-                    <w:t>opInafecta</w:t>
-                  </w:r>
-                  <w:proofErr w:type="spellEnd"/>
-                  <w:r>
-                    <w:rPr>
-                      <w:u w:val="double"/>
-                    </w:rPr>
-                    <w:t>}</w:t>
-                  </w:r>
-                </w:p>
-              </w:tc>
-            </w:tr>
-            <w:tr>
-              <w:trPr>
-                <w:trHeight w:val="258"/>
-              </w:trPr>
-              <w:tc>
-                <w:tcPr>
-                  <w:tcW w:w="1878" w:type="dxa"/>
-                </w:tcPr>
-                <w:p>
-                  <w:pPr>
-                    <w:spacing w:after="0" w:line="240" w:lineRule="auto"/>
-                    <w:rPr>
-                      <w:u w:val="double"/>
-                    </w:rPr>
-                  </w:pPr>
-                  <w:proofErr w:type="gramStart"/>
-                  <w:r>
-                    <w:rPr>
-                      <w:u w:val="double"/>
-                    </w:rPr>
-                    <w:t>ISC :</w:t>
-                  </w:r>
-                  <w:proofErr w:type="gramEnd"/>
-                </w:p>
-              </w:tc>
-              <w:tc>
-                <w:tcPr>
-                  <w:tcW w:w="3143" w:type="dxa"/>
-                </w:tcPr>
-                <w:p>
-                  <w:pPr>
-                    <w:spacing w:after="0" w:line="240" w:lineRule="auto"/>
-                    <w:rPr>
-                      <w:u w:val="double"/>
-                    </w:rPr>
-                  </w:pPr>
-                  <w:r>
-                    <w:rPr>
-                      <w:u w:val="double"/>
-                    </w:rPr>
-                    <w:t>{</w:t>
-                  </w:r>
-                  <w:proofErr w:type="spellStart"/>
-                  <w:r>
-                    <w:rPr>
-                      <w:u w:val="double"/>
-                    </w:rPr>
-                    <w:t>isc</w:t>
-                  </w:r>
-                  <w:proofErr w:type="spellEnd"/>
-                  <w:r>
-                    <w:rPr>
-                      <w:u w:val="double"/>
-                    </w:rPr>
-                    <w:t>}</w:t>
-                  </w:r>
-                </w:p>
-              </w:tc>
-            </w:tr>
-            <w:tr>
-              <w:trPr>
-                <w:trHeight w:val="258"/>
-              </w:trPr>
-              <w:tc>
-                <w:tcPr>
-                  <w:tcW w:w="1878" w:type="dxa"/>
-                </w:tcPr>
-                <w:p>
-                  <w:pPr>
-                    <w:spacing w:after="0" w:line="240" w:lineRule="auto"/>
-                    <w:rPr>
-                      <w:u w:val="double"/>
-                    </w:rPr>
-                  </w:pPr>
-                  <w:proofErr w:type="gramStart"/>
-                  <w:r>
-                    <w:rPr>
-                      <w:u w:val="double"/>
-                    </w:rPr>
-                    <w:t>IGV :</w:t>
-                  </w:r>
-                  <w:proofErr w:type="gramEnd"/>
-                </w:p>
-              </w:tc>
-              <w:tc>
-                <w:tcPr>
-                  <w:tcW w:w="3143" w:type="dxa"/>
-                </w:tcPr>
-                <w:p>
-                  <w:pPr>
-                    <w:spacing w:after="0" w:line="240" w:lineRule="auto"/>
-                    <w:rPr>
-                      <w:u w:val="double"/>
-                    </w:rPr>
-                  </w:pPr>
-                  <w:r>
-                    <w:rPr>
-                      <w:u w:val="double"/>
-                    </w:rPr>
-                    <w:t>{</w:t>
-                  </w:r>
-                  <w:proofErr w:type="spellStart"/>
-                  <w:r>
-                    <w:rPr>
-                      <w:u w:val="double"/>
-                    </w:rPr>
-                    <w:t>igv</w:t>
-                  </w:r>
-                  <w:proofErr w:type="spellEnd"/>
-                  <w:r>
-                    <w:rPr>
-                      <w:u w:val="double"/>
-                    </w:rPr>
-                    <w:t>}</w:t>
-                  </w:r>
-                </w:p>
-              </w:tc>
-            </w:tr>
-            <w:tr>
-              <w:trPr>
-                <w:trHeight w:val="258"/>
-              </w:trPr>
-              <w:tc>
-                <w:tcPr>
-                  <w:tcW w:w="1878" w:type="dxa"/>
-                </w:tcPr>
-                <w:p>
-                  <w:pPr>
-                    <w:spacing w:after="0" w:line="240" w:lineRule="auto"/>
-                    <w:rPr>
-                      <w:u w:val="double"/>
-                    </w:rPr>
-                  </w:pPr>
-                  <w:proofErr w:type="spellStart"/>
-                  <w:r>
-                    <w:rPr>
-                      <w:u w:val="double"/>
-                    </w:rPr>
-                    <w:t>Otros</w:t>
-                  </w:r>
-                  <w:proofErr w:type="spellEnd"/>
-                  <w:r>
-                    <w:rPr>
-                      <w:u w:val="double"/>
-                    </w:rPr>
-                    <w:t xml:space="preserve"> </w:t>
-                  </w:r>
-                  <w:proofErr w:type="gramStart"/>
-                  <w:r>
-                    <w:rPr>
-                      <w:u w:val="double"/>
-                    </w:rPr>
-                    <w:t>Cargos :</w:t>
-                  </w:r>
-                  <w:proofErr w:type="gramEnd"/>
-                </w:p>
-              </w:tc>
-              <w:tc>
-                <w:tcPr>
-                  <w:tcW w:w="3143" w:type="dxa"/>
-                </w:tcPr>
-                <w:p>
-                  <w:pPr>
-                    <w:spacing w:after="0" w:line="240" w:lineRule="auto"/>
-                    <w:rPr>
-                      <w:u w:val="double"/>
-                    </w:rPr>
-                  </w:pPr>
-                  <w:r>
-                    <w:rPr>
-                      <w:u w:val="double"/>
-                    </w:rPr>
-                    <w:t>{</w:t>
-                  </w:r>
-                  <w:proofErr w:type="spellStart"/>
-                  <w:r>
-                    <w:rPr>
-                      <w:u w:val="double"/>
-                    </w:rPr>
-                    <w:t>otrosCargos</w:t>
-                  </w:r>
-                  <w:proofErr w:type="spellEnd"/>
-                  <w:r>
-                    <w:rPr>
-                      <w:u w:val="double"/>
-                    </w:rPr>
-                    <w:t>}</w:t>
-                  </w:r>
-                </w:p>
-              </w:tc>
-            </w:tr>
-            <w:tr>
-              <w:trPr>
-                <w:trHeight w:val="243"/>
-              </w:trPr>
-              <w:tc>
-                <w:tcPr>
-                  <w:tcW w:w="1878" w:type="dxa"/>
-                </w:tcPr>
-                <w:p>
-                  <w:pPr>
-                    <w:spacing w:after="0" w:line="240" w:lineRule="auto"/>
-                    <w:rPr>
-                      <w:u w:val="double"/>
-                    </w:rPr>
-                  </w:pPr>
-                  <w:proofErr w:type="spellStart"/>
-                  <w:r>
-                    <w:rPr>
-                      <w:u w:val="double"/>
-                    </w:rPr>
-                    <w:t>Otros</w:t>
-                  </w:r>
-                  <w:proofErr w:type="spellEnd"/>
-                  <w:r>
-                    <w:rPr>
-                      <w:u w:val="double"/>
-                    </w:rPr>
-                    <w:t xml:space="preserve"> </w:t>
-                  </w:r>
-                  <w:proofErr w:type="spellStart"/>
-                  <w:proofErr w:type="gramStart"/>
-                  <w:r>
-                    <w:rPr>
-                      <w:u w:val="double"/>
-                    </w:rPr>
-                    <w:t>Tributos</w:t>
-                  </w:r>
-                  <w:proofErr w:type="spellEnd"/>
-                  <w:r>
-                    <w:rPr>
-                      <w:u w:val="double"/>
-                    </w:rPr>
-                    <w:t xml:space="preserve"> :</w:t>
-                  </w:r>
-                  <w:proofErr w:type="gramEnd"/>
-                </w:p>
-              </w:tc>
-              <w:tc>
-                <w:tcPr>
-                  <w:tcW w:w="3143" w:type="dxa"/>
-                </w:tcPr>
-                <w:p>
-                  <w:pPr>
-                    <w:spacing w:after="0" w:line="240" w:lineRule="auto"/>
-                    <w:rPr>
-                      <w:u w:val="double"/>
-                    </w:rPr>
-                  </w:pPr>
-                  <w:r>
-                    <w:rPr>
-                      <w:u w:val="double"/>
-                    </w:rPr>
-                    <w:t>{</w:t>
-                  </w:r>
-                  <w:proofErr w:type="spellStart"/>
-                  <w:r>
-                    <w:rPr>
-                      <w:u w:val="double"/>
-                    </w:rPr>
-                    <w:t>otrosTributos</w:t>
-                  </w:r>
-                  <w:proofErr w:type="spellEnd"/>
-                  <w:r>
-                    <w:rPr>
-                      <w:u w:val="double"/>
-                    </w:rPr>
-                    <w:t>}</w:t>
+                    <w:t>{opInafecta}</w:t>
                   </w:r>
                 </w:p>
               </w:tc>
@@ -2029,24 +1085,8 @@
                     <w:rPr>
                       <w:u w:val="double"/>
                     </w:rPr>
-                    <w:t xml:space="preserve">Monto de </w:t>
+                    <w:t>ISC :</w:t>
                   </w:r>
-                  <w:proofErr w:type="spellStart"/>
-                  <w:proofErr w:type="gramStart"/>
-                  <w:r>
-                    <w:rPr>
-                      <w:u w:val="double"/>
-                    </w:rPr>
-                    <w:t>Redondeo</w:t>
-                  </w:r>
-                  <w:proofErr w:type="spellEnd"/>
-                  <w:r>
-                    <w:rPr>
-                      <w:u w:val="double"/>
-                    </w:rPr>
-                    <w:t xml:space="preserve"> :</w:t>
-                  </w:r>
-                  <w:proofErr w:type="gramEnd"/>
                 </w:p>
               </w:tc>
               <w:tc>
@@ -2064,21 +1104,179 @@
                     <w:rPr>
                       <w:u w:val="double"/>
                     </w:rPr>
-                    <w:t>{</w:t>
+                    <w:t>{isc}</w:t>
                   </w:r>
-                  <w:proofErr w:type="spellStart"/>
+                </w:p>
+              </w:tc>
+            </w:tr>
+            <w:tr>
+              <w:trPr>
+                <w:trHeight w:val="258"/>
+              </w:trPr>
+              <w:tc>
+                <w:tcPr>
+                  <w:tcW w:w="1878" w:type="dxa"/>
+                </w:tcPr>
+                <w:p>
+                  <w:pPr>
+                    <w:spacing w:after="0" w:line="240" w:lineRule="auto"/>
+                    <w:rPr>
+                      <w:u w:val="double"/>
+                    </w:rPr>
+                  </w:pPr>
                   <w:r>
                     <w:rPr>
                       <w:u w:val="double"/>
                     </w:rPr>
-                    <w:t>redondeo</w:t>
+                    <w:t>IGV :</w:t>
                   </w:r>
-                  <w:proofErr w:type="spellEnd"/>
+                </w:p>
+              </w:tc>
+              <w:tc>
+                <w:tcPr>
+                  <w:tcW w:w="3143" w:type="dxa"/>
+                </w:tcPr>
+                <w:p>
+                  <w:pPr>
+                    <w:spacing w:after="0" w:line="240" w:lineRule="auto"/>
+                    <w:rPr>
+                      <w:u w:val="double"/>
+                    </w:rPr>
+                  </w:pPr>
                   <w:r>
                     <w:rPr>
                       <w:u w:val="double"/>
                     </w:rPr>
-                    <w:t>}</w:t>
+                    <w:t>{igv}</w:t>
+                  </w:r>
+                </w:p>
+              </w:tc>
+            </w:tr>
+            <w:tr>
+              <w:trPr>
+                <w:trHeight w:val="258"/>
+              </w:trPr>
+              <w:tc>
+                <w:tcPr>
+                  <w:tcW w:w="1878" w:type="dxa"/>
+                </w:tcPr>
+                <w:p>
+                  <w:pPr>
+                    <w:spacing w:after="0" w:line="240" w:lineRule="auto"/>
+                    <w:rPr>
+                      <w:u w:val="double"/>
+                    </w:rPr>
+                  </w:pPr>
+                  <w:r>
+                    <w:rPr>
+                      <w:u w:val="double"/>
+                    </w:rPr>
+                    <w:t>Otros Cargos :</w:t>
+                  </w:r>
+                </w:p>
+              </w:tc>
+              <w:tc>
+                <w:tcPr>
+                  <w:tcW w:w="3143" w:type="dxa"/>
+                </w:tcPr>
+                <w:p>
+                  <w:pPr>
+                    <w:spacing w:after="0" w:line="240" w:lineRule="auto"/>
+                    <w:rPr>
+                      <w:u w:val="double"/>
+                    </w:rPr>
+                  </w:pPr>
+                  <w:r>
+                    <w:rPr>
+                      <w:u w:val="double"/>
+                    </w:rPr>
+                    <w:t>{otrosCargos}</w:t>
+                  </w:r>
+                </w:p>
+              </w:tc>
+            </w:tr>
+            <w:tr>
+              <w:trPr>
+                <w:trHeight w:val="243"/>
+              </w:trPr>
+              <w:tc>
+                <w:tcPr>
+                  <w:tcW w:w="1878" w:type="dxa"/>
+                </w:tcPr>
+                <w:p>
+                  <w:pPr>
+                    <w:spacing w:after="0" w:line="240" w:lineRule="auto"/>
+                    <w:rPr>
+                      <w:u w:val="double"/>
+                    </w:rPr>
+                  </w:pPr>
+                  <w:r>
+                    <w:rPr>
+                      <w:u w:val="double"/>
+                    </w:rPr>
+                    <w:t>Otros Tributos :</w:t>
+                  </w:r>
+                </w:p>
+              </w:tc>
+              <w:tc>
+                <w:tcPr>
+                  <w:tcW w:w="3143" w:type="dxa"/>
+                </w:tcPr>
+                <w:p>
+                  <w:pPr>
+                    <w:spacing w:after="0" w:line="240" w:lineRule="auto"/>
+                    <w:rPr>
+                      <w:u w:val="double"/>
+                    </w:rPr>
+                  </w:pPr>
+                  <w:r>
+                    <w:rPr>
+                      <w:u w:val="double"/>
+                    </w:rPr>
+                    <w:t>{otrosTributos}</w:t>
+                  </w:r>
+                </w:p>
+              </w:tc>
+            </w:tr>
+            <w:tr>
+              <w:trPr>
+                <w:trHeight w:val="258"/>
+              </w:trPr>
+              <w:tc>
+                <w:tcPr>
+                  <w:tcW w:w="1878" w:type="dxa"/>
+                </w:tcPr>
+                <w:p>
+                  <w:pPr>
+                    <w:spacing w:after="0" w:line="240" w:lineRule="auto"/>
+                    <w:rPr>
+                      <w:u w:val="double"/>
+                    </w:rPr>
+                  </w:pPr>
+                  <w:r>
+                    <w:rPr>
+                      <w:u w:val="double"/>
+                    </w:rPr>
+                    <w:t>Monto de Redondeo :</w:t>
+                  </w:r>
+                </w:p>
+              </w:tc>
+              <w:tc>
+                <w:tcPr>
+                  <w:tcW w:w="3143" w:type="dxa"/>
+                </w:tcPr>
+                <w:p>
+                  <w:pPr>
+                    <w:spacing w:after="0" w:line="240" w:lineRule="auto"/>
+                    <w:rPr>
+                      <w:u w:val="double"/>
+                    </w:rPr>
+                  </w:pPr>
+                  <w:r>
+                    <w:rPr>
+                      <w:u w:val="double"/>
+                    </w:rPr>
+                    <w:t>{redondeo}</w:t>
                   </w:r>
                 </w:p>
               </w:tc>
@@ -2109,28 +1307,12 @@
                   <w:pPr>
                     <w:spacing w:after="0" w:line="240" w:lineRule="auto"/>
                   </w:pPr>
-                  <w:proofErr w:type="spellStart"/>
                   <w:r>
                     <w:rPr>
                       <w:b/>
                     </w:rPr>
-                    <w:t>Importe</w:t>
+                    <w:t>Importe Total :</w:t>
                   </w:r>
-                  <w:proofErr w:type="spellEnd"/>
-                  <w:r>
-                    <w:rPr>
-                      <w:b/>
-                    </w:rPr>
-                    <w:t xml:space="preserve"> </w:t>
-                  </w:r>
-                  <w:proofErr w:type="gramStart"/>
-                  <w:r>
-                    <w:rPr>
-                      <w:b/>
-                    </w:rPr>
-                    <w:t>Total :</w:t>
-                  </w:r>
-                  <w:proofErr w:type="gramEnd"/>
                 </w:p>
               </w:tc>
               <w:tc>
@@ -2145,14 +1327,7 @@
                     <w:rPr>
                       <w:b/>
                     </w:rPr>
-                    <w:t>{</w:t>
-                  </w:r>
-                  <w:proofErr w:type="spellStart"/>
-                  <w:r>
-                    <w:rPr>
-                      <w:b/>
-                    </w:rPr>
-                    <w:t>total</w:t>
+                    <w:t>{total</w:t>
                   </w:r>
                   <w:r>
                     <w:rPr>
@@ -2161,7 +1336,6 @@
                     </w:rPr>
                     <w:t>ConIgv</w:t>
                   </w:r>
-                  <w:proofErr w:type="spellEnd"/>
                   <w:r>
                     <w:rPr>
                       <w:b/>
@@ -2181,26 +1355,6 @@
       <w:pPr>
         <w:jc w:val="center"/>
       </w:pPr>
-      <w:r>
-        <w:rPr>
-          <w:sz w:val="17"/>
-        </w:rPr>
-        <w:t>{</w:t>
-      </w:r>
-      <w:proofErr w:type="spellStart"/>
-      <w:r>
-        <w:rPr>
-          <w:sz w:val="17"/>
-        </w:rPr>
-        <w:t>leyendaSunat</w:t>
-      </w:r>
-      <w:proofErr w:type="spellEnd"/>
-      <w:r>
-        <w:rPr>
-          <w:sz w:val="17"/>
-        </w:rPr>
-        <w:t>}</w:t>
-      </w:r>
     </w:p>
     <w:sectPr>
       <w:pgSz w:w="12240" w:h="15840"/>
